--- a/hands-on tutorials/doc/7. Kubernetes Architecture.docx
+++ b/hands-on tutorials/doc/7. Kubernetes Architecture.docx
@@ -7,14 +7,14 @@
         <w:pStyle w:val="NormalWeb"/>
         <w:spacing w:before="0" w:beforeAutospacing="0" w:after="0" w:afterAutospacing="0"/>
         <w:rPr>
-          <w:rFonts w:ascii="Calibri" w:hAnsi="Calibri" w:cs="Calibri"/>
+          <w:rFonts w:ascii="Calibri Light" w:hAnsi="Calibri Light" w:cs="Calibri Light"/>
           <w:sz w:val="40"/>
           <w:szCs w:val="40"/>
         </w:rPr>
       </w:pPr>
       <w:r>
         <w:rPr>
-          <w:rFonts w:ascii="Calibri" w:hAnsi="Calibri" w:cs="Calibri"/>
+          <w:rFonts w:ascii="Calibri Light" w:hAnsi="Calibri Light" w:cs="Calibri Light"/>
           <w:sz w:val="40"/>
           <w:szCs w:val="40"/>
         </w:rPr>
@@ -1175,7 +1175,6 @@
         <w:rPr>
           <w:rFonts w:ascii="Calibri" w:hAnsi="Calibri" w:cs="Calibri"/>
         </w:rPr>
-        <w:lastRenderedPageBreak/>
         <w:t>|                 |        |       |                            |</w:t>
       </w:r>
     </w:p>
@@ -1796,7 +1795,6 @@
         <w:rPr>
           <w:rFonts w:ascii="Calibri" w:hAnsi="Calibri" w:cs="Calibri"/>
         </w:rPr>
-        <w:lastRenderedPageBreak/>
         <w:t> </w:t>
       </w:r>
     </w:p>
@@ -2235,14 +2233,7 @@
         <w:rPr>
           <w:rFonts w:ascii="Calibri" w:eastAsia="Times New Roman" w:hAnsi="Calibri" w:cs="Calibri"/>
         </w:rPr>
-        <w:t xml:space="preserve">: These are plugins that intercept requests to the Kubernetes API and perform validation or mutation before they are processed by </w:t>
-      </w:r>
-      <w:r>
-        <w:rPr>
-          <w:rFonts w:ascii="Calibri" w:eastAsia="Times New Roman" w:hAnsi="Calibri" w:cs="Calibri"/>
-        </w:rPr>
-        <w:lastRenderedPageBreak/>
-        <w:t>the kube-api</w:t>
+        <w:t>: These are plugins that intercept requests to the Kubernetes API and perform validation or mutation before they are processed by the kube-api</w:t>
       </w:r>
       <w:r>
         <w:rPr>
@@ -3725,9 +3716,9 @@
 <file path=word/numbering.xml><?xml version="1.0" encoding="utf-8"?>
 <w:numbering xmlns:wpc="http://schemas.microsoft.com/office/word/2010/wordprocessingCanvas" xmlns:cx="http://schemas.microsoft.com/office/drawing/2014/chartex" xmlns:cx1="http://schemas.microsoft.com/office/drawing/2015/9/8/chartex" xmlns:cx2="http://schemas.microsoft.com/office/drawing/2015/10/21/chartex" xmlns:cx3="http://schemas.microsoft.com/office/drawing/2016/5/9/chartex" xmlns:cx4="http://schemas.microsoft.com/office/drawing/2016/5/10/chartex" xmlns:cx5="http://schemas.microsoft.com/office/drawing/2016/5/11/chartex" xmlns:cx6="http://schemas.microsoft.com/office/drawing/2016/5/12/chartex" xmlns:cx7="http://schemas.microsoft.com/office/drawing/2016/5/13/chartex" xmlns:cx8="http://schemas.microsoft.com/office/drawing/2016/5/14/chartex" xmlns:mc="http://schemas.openxmlformats.org/markup-compatibility/2006" xmlns:aink="http://schemas.microsoft.com/office/drawing/2016/ink" xmlns:am3d="http://schemas.microsoft.com/office/drawing/2017/model3d" xmlns:o="urn:schemas-microsoft-com:office:office" xmlns:r="http://schemas.openxmlformats.org/officeDocument/2006/relationships" xmlns:m="http://schemas.openxmlformats.org/officeDocument/2006/math" xmlns:v="urn:schemas-microsoft-com:vml" xmlns:wp14="http://schemas.microsoft.com/office/word/2010/wordprocessingDrawing" xmlns:wp="http://schemas.openxmlformats.org/drawingml/2006/wordprocessingDrawing" xmlns:w10="urn:schemas-microsoft-com:office:word" xmlns:w="http://schemas.openxmlformats.org/wordprocessingml/2006/main" xmlns:w14="http://schemas.microsoft.com/office/word/2010/wordml" xmlns:w15="http://schemas.microsoft.com/office/word/2012/wordml" xmlns:w16cex="http://schemas.microsoft.com/office/word/2018/wordml/cex" xmlns:w16cid="http://schemas.microsoft.com/office/word/2016/wordml/cid" xmlns:w16="http://schemas.microsoft.com/office/word/2018/wordml" xmlns:w16sdtdh="http://schemas.microsoft.com/office/word/2020/wordml/sdtdatahash" xmlns:w16se="http://schemas.microsoft.com/office/word/2015/wordml/symex" xmlns:wpg="http://schemas.microsoft.com/office/word/2010/wordprocessingGroup" xmlns:wpi="http://schemas.microsoft.com/office/word/2010/wordprocessingInk" xmlns:wne="http://schemas.microsoft.com/office/word/2006/wordml" xmlns:wps="http://schemas.microsoft.com/office/word/2010/wordprocessingShape" mc:Ignorable="w14 w15 w16se w16cid w16 w16cex w16sdtdh wp14">
   <w:abstractNum w:abstractNumId="0" w15:restartNumberingAfterBreak="0">
-    <w:nsid w:val="0121721A"/>
+    <w:nsid w:val="0BEF1018"/>
     <w:multiLevelType w:val="multilevel"/>
-    <w:tmpl w:val="586A633C"/>
+    <w:tmpl w:val="2F06777C"/>
     <w:lvl w:ilvl="0">
       <w:start w:val="1"/>
       <w:numFmt w:val="bullet"/>
